--- a/apps/legal-docs-blueprints/templates/descargo_responsabilidades/descargo_responsabilidades.docx
+++ b/apps/legal-docs-blueprints/templates/descargo_responsabilidades/descargo_responsabilidades.docx
@@ -162,29 +162,7 @@
           <w:sz w:val="20"/>
           <w:szCs w:val="20"/>
         </w:rPr>
-        <w:t xml:space="preserve">Cube </w:t>
-      </w:r>
-      <w:proofErr w:type="spellStart"/>
-      <w:r>
-        <w:rPr>
-          <w:rFonts w:ascii="Arial" w:eastAsia="Arial" w:hAnsi="Arial" w:cs="Arial"/>
-          <w:b/>
-          <w:color w:val="000000"/>
-          <w:sz w:val="20"/>
-          <w:szCs w:val="20"/>
-        </w:rPr>
-        <w:t>Investments</w:t>
-      </w:r>
-      <w:proofErr w:type="spellEnd"/>
-      <w:r>
-        <w:rPr>
-          <w:rFonts w:ascii="Arial" w:eastAsia="Arial" w:hAnsi="Arial" w:cs="Arial"/>
-          <w:b/>
-          <w:color w:val="000000"/>
-          <w:sz w:val="20"/>
-          <w:szCs w:val="20"/>
-        </w:rPr>
-        <w:t xml:space="preserve">, Sociedad Anónima, </w:t>
+        <w:t xml:space="preserve">Cube Investments, Sociedad Anónima, </w:t>
       </w:r>
       <w:r>
         <w:rPr>
@@ -221,7 +199,6 @@
         </w:rPr>
         <w:t xml:space="preserve"> {</w:t>
       </w:r>
-      <w:proofErr w:type="spellStart"/>
       <w:r>
         <w:rPr>
           <w:rFonts w:ascii="Arial" w:eastAsia="Arial" w:hAnsi="Arial" w:cs="Arial"/>
@@ -231,7 +208,6 @@
         </w:rPr>
         <w:t>tipoVehiculo</w:t>
       </w:r>
-      <w:proofErr w:type="spellEnd"/>
       <w:r>
         <w:rPr>
           <w:rFonts w:ascii="Arial" w:eastAsia="Arial" w:hAnsi="Arial" w:cs="Arial"/>
@@ -259,9 +235,198 @@
           <w:sz w:val="20"/>
           <w:szCs w:val="20"/>
         </w:rPr>
-        <w:t>{</w:t>
-      </w:r>
-      <w:proofErr w:type="spellStart"/>
+        <w:t>{marcaVehiculo};</w:t>
+      </w:r>
+      <w:r>
+        <w:rPr>
+          <w:rFonts w:ascii="Arial" w:eastAsia="Arial" w:hAnsi="Arial" w:cs="Arial"/>
+          <w:color w:val="000000"/>
+          <w:sz w:val="20"/>
+          <w:szCs w:val="20"/>
+        </w:rPr>
+        <w:t xml:space="preserve"> </w:t>
+      </w:r>
+      <w:r>
+        <w:rPr>
+          <w:rFonts w:ascii="Arial" w:eastAsia="Arial" w:hAnsi="Arial" w:cs="Arial"/>
+          <w:b/>
+          <w:color w:val="000000"/>
+          <w:sz w:val="20"/>
+          <w:szCs w:val="20"/>
+        </w:rPr>
+        <w:t>Color:</w:t>
+      </w:r>
+      <w:r>
+        <w:rPr>
+          <w:rFonts w:ascii="Arial" w:eastAsia="Arial" w:hAnsi="Arial" w:cs="Arial"/>
+          <w:color w:val="000000"/>
+          <w:sz w:val="20"/>
+          <w:szCs w:val="20"/>
+        </w:rPr>
+        <w:t xml:space="preserve"> {colorVehiculo}; </w:t>
+      </w:r>
+      <w:r>
+        <w:rPr>
+          <w:rFonts w:ascii="Arial" w:eastAsia="Arial" w:hAnsi="Arial" w:cs="Arial"/>
+          <w:b/>
+          <w:color w:val="000000"/>
+          <w:sz w:val="20"/>
+          <w:szCs w:val="20"/>
+        </w:rPr>
+        <w:t>Uso:</w:t>
+      </w:r>
+      <w:r>
+        <w:rPr>
+          <w:rFonts w:ascii="Arial" w:eastAsia="Arial" w:hAnsi="Arial" w:cs="Arial"/>
+          <w:color w:val="000000"/>
+          <w:sz w:val="20"/>
+          <w:szCs w:val="20"/>
+        </w:rPr>
+        <w:t xml:space="preserve"> {usoVehiculo}; </w:t>
+      </w:r>
+      <w:r>
+        <w:rPr>
+          <w:rFonts w:ascii="Arial" w:eastAsia="Arial" w:hAnsi="Arial" w:cs="Arial"/>
+          <w:b/>
+          <w:color w:val="000000"/>
+          <w:sz w:val="20"/>
+          <w:szCs w:val="20"/>
+        </w:rPr>
+        <w:t>Chasis:</w:t>
+      </w:r>
+      <w:r>
+        <w:rPr>
+          <w:rFonts w:ascii="Arial" w:eastAsia="Arial" w:hAnsi="Arial" w:cs="Arial"/>
+          <w:color w:val="000000"/>
+          <w:sz w:val="20"/>
+          <w:szCs w:val="20"/>
+        </w:rPr>
+        <w:t xml:space="preserve"> {chasisVehiculo}; </w:t>
+      </w:r>
+      <w:r>
+        <w:rPr>
+          <w:rFonts w:ascii="Arial" w:eastAsia="Arial" w:hAnsi="Arial" w:cs="Arial"/>
+          <w:b/>
+          <w:color w:val="000000"/>
+          <w:sz w:val="20"/>
+          <w:szCs w:val="20"/>
+        </w:rPr>
+        <w:t>Combustible:</w:t>
+      </w:r>
+      <w:r>
+        <w:rPr>
+          <w:rFonts w:ascii="Arial" w:eastAsia="Arial" w:hAnsi="Arial" w:cs="Arial"/>
+          <w:color w:val="000000"/>
+          <w:sz w:val="20"/>
+          <w:szCs w:val="20"/>
+        </w:rPr>
+        <w:t xml:space="preserve"> {combustibleVehiculo}; </w:t>
+      </w:r>
+      <w:r>
+        <w:rPr>
+          <w:rFonts w:ascii="Arial" w:eastAsia="Arial" w:hAnsi="Arial" w:cs="Arial"/>
+          <w:b/>
+          <w:color w:val="000000"/>
+          <w:sz w:val="20"/>
+          <w:szCs w:val="20"/>
+        </w:rPr>
+        <w:t>Motor:</w:t>
+      </w:r>
+      <w:r>
+        <w:rPr>
+          <w:rFonts w:ascii="Arial" w:eastAsia="Arial" w:hAnsi="Arial" w:cs="Arial"/>
+          <w:color w:val="000000"/>
+          <w:sz w:val="20"/>
+          <w:szCs w:val="20"/>
+        </w:rPr>
+        <w:t xml:space="preserve"> {motorVehiculo}; </w:t>
+      </w:r>
+      <w:r>
+        <w:rPr>
+          <w:rFonts w:ascii="Arial" w:eastAsia="Arial" w:hAnsi="Arial" w:cs="Arial"/>
+          <w:b/>
+          <w:color w:val="000000"/>
+          <w:sz w:val="20"/>
+          <w:szCs w:val="20"/>
+        </w:rPr>
+        <w:t>Serie:</w:t>
+      </w:r>
+      <w:r>
+        <w:rPr>
+          <w:rFonts w:ascii="Arial" w:eastAsia="Arial" w:hAnsi="Arial" w:cs="Arial"/>
+          <w:color w:val="000000"/>
+          <w:sz w:val="20"/>
+          <w:szCs w:val="20"/>
+        </w:rPr>
+        <w:t xml:space="preserve">  {serieVehiculo}; </w:t>
+      </w:r>
+      <w:r>
+        <w:rPr>
+          <w:rFonts w:ascii="Arial" w:eastAsia="Arial" w:hAnsi="Arial" w:cs="Arial"/>
+          <w:b/>
+          <w:color w:val="000000"/>
+          <w:sz w:val="20"/>
+          <w:szCs w:val="20"/>
+        </w:rPr>
+        <w:t>Línea o estilo:</w:t>
+      </w:r>
+      <w:r>
+        <w:rPr>
+          <w:rFonts w:ascii="Arial" w:eastAsia="Arial" w:hAnsi="Arial" w:cs="Arial"/>
+          <w:color w:val="000000"/>
+          <w:sz w:val="20"/>
+          <w:szCs w:val="20"/>
+        </w:rPr>
+        <w:t xml:space="preserve"> {lineaVehiculo}; </w:t>
+      </w:r>
+      <w:r>
+        <w:rPr>
+          <w:rFonts w:ascii="Arial" w:eastAsia="Arial" w:hAnsi="Arial" w:cs="Arial"/>
+          <w:b/>
+          <w:color w:val="000000"/>
+          <w:sz w:val="20"/>
+          <w:szCs w:val="20"/>
+        </w:rPr>
+        <w:t>Modelo:</w:t>
+      </w:r>
+      <w:r>
+        <w:rPr>
+          <w:rFonts w:ascii="Arial" w:eastAsia="Arial" w:hAnsi="Arial" w:cs="Arial"/>
+          <w:color w:val="000000"/>
+          <w:sz w:val="20"/>
+          <w:szCs w:val="20"/>
+        </w:rPr>
+        <w:t xml:space="preserve"> {modeloVehiculo}; </w:t>
+      </w:r>
+      <w:r>
+        <w:rPr>
+          <w:rFonts w:ascii="Arial" w:eastAsia="Arial" w:hAnsi="Arial" w:cs="Arial"/>
+          <w:b/>
+          <w:color w:val="000000"/>
+          <w:sz w:val="20"/>
+          <w:szCs w:val="20"/>
+        </w:rPr>
+        <w:t>Centímetros cúbicos:</w:t>
+      </w:r>
+      <w:r>
+        <w:rPr>
+          <w:rFonts w:ascii="Arial" w:eastAsia="Arial" w:hAnsi="Arial" w:cs="Arial"/>
+          <w:color w:val="000000"/>
+          <w:sz w:val="20"/>
+          <w:szCs w:val="20"/>
+        </w:rPr>
+        <w:t xml:space="preserve"> {cm3Vehiculo}; </w:t>
+      </w:r>
+      <w:r>
+        <w:rPr>
+          <w:rFonts w:ascii="Arial" w:eastAsia="Arial" w:hAnsi="Arial" w:cs="Arial"/>
+          <w:b/>
+          <w:color w:val="000000"/>
+          <w:sz w:val="20"/>
+          <w:szCs w:val="20"/>
+        </w:rPr>
+        <w:t xml:space="preserve">Asientos: </w:t>
+      </w:r>
       <w:r>
         <w:rPr>
           <w:rFonts w:ascii="Arial" w:eastAsia="Arial" w:hAnsi="Arial" w:cs="Arial"/>
@@ -270,18 +435,7 @@
           <w:sz w:val="20"/>
           <w:szCs w:val="20"/>
         </w:rPr>
-        <w:t>marcaVehiculo</w:t>
-      </w:r>
-      <w:proofErr w:type="spellEnd"/>
-      <w:r>
-        <w:rPr>
-          <w:rFonts w:ascii="Arial" w:eastAsia="Arial" w:hAnsi="Arial" w:cs="Arial"/>
-          <w:bCs/>
-          <w:color w:val="000000"/>
-          <w:sz w:val="20"/>
-          <w:szCs w:val="20"/>
-        </w:rPr>
-        <w:t>};</w:t>
+        <w:t>{asientosVehiculo};</w:t>
       </w:r>
       <w:r>
         <w:rPr>
@@ -300,374 +454,21 @@
           <w:sz w:val="20"/>
           <w:szCs w:val="20"/>
         </w:rPr>
-        <w:t>Color:</w:t>
-      </w:r>
-      <w:r>
-        <w:rPr>
-          <w:rFonts w:ascii="Arial" w:eastAsia="Arial" w:hAnsi="Arial" w:cs="Arial"/>
-          <w:color w:val="000000"/>
-          <w:sz w:val="20"/>
-          <w:szCs w:val="20"/>
-        </w:rPr>
-        <w:t xml:space="preserve"> {</w:t>
-      </w:r>
-      <w:proofErr w:type="spellStart"/>
-      <w:r>
-        <w:rPr>
-          <w:rFonts w:ascii="Arial" w:eastAsia="Arial" w:hAnsi="Arial" w:cs="Arial"/>
-          <w:color w:val="000000"/>
-          <w:sz w:val="20"/>
-          <w:szCs w:val="20"/>
-        </w:rPr>
-        <w:t>colorVehiculo</w:t>
-      </w:r>
-      <w:proofErr w:type="spellEnd"/>
-      <w:r>
-        <w:rPr>
-          <w:rFonts w:ascii="Arial" w:eastAsia="Arial" w:hAnsi="Arial" w:cs="Arial"/>
-          <w:color w:val="000000"/>
-          <w:sz w:val="20"/>
-          <w:szCs w:val="20"/>
-        </w:rPr>
-        <w:t xml:space="preserve">}; </w:t>
-      </w:r>
-      <w:r>
-        <w:rPr>
-          <w:rFonts w:ascii="Arial" w:eastAsia="Arial" w:hAnsi="Arial" w:cs="Arial"/>
-          <w:b/>
-          <w:color w:val="000000"/>
-          <w:sz w:val="20"/>
-          <w:szCs w:val="20"/>
-        </w:rPr>
-        <w:t>Uso:</w:t>
-      </w:r>
-      <w:r>
-        <w:rPr>
-          <w:rFonts w:ascii="Arial" w:eastAsia="Arial" w:hAnsi="Arial" w:cs="Arial"/>
-          <w:color w:val="000000"/>
-          <w:sz w:val="20"/>
-          <w:szCs w:val="20"/>
-        </w:rPr>
-        <w:t xml:space="preserve"> {</w:t>
-      </w:r>
-      <w:proofErr w:type="spellStart"/>
-      <w:r>
-        <w:rPr>
-          <w:rFonts w:ascii="Arial" w:eastAsia="Arial" w:hAnsi="Arial" w:cs="Arial"/>
-          <w:color w:val="000000"/>
-          <w:sz w:val="20"/>
-          <w:szCs w:val="20"/>
-        </w:rPr>
-        <w:t>usoVehiculo</w:t>
-      </w:r>
-      <w:proofErr w:type="spellEnd"/>
-      <w:r>
-        <w:rPr>
-          <w:rFonts w:ascii="Arial" w:eastAsia="Arial" w:hAnsi="Arial" w:cs="Arial"/>
-          <w:color w:val="000000"/>
-          <w:sz w:val="20"/>
-          <w:szCs w:val="20"/>
-        </w:rPr>
-        <w:t xml:space="preserve">}; </w:t>
-      </w:r>
-      <w:r>
-        <w:rPr>
-          <w:rFonts w:ascii="Arial" w:eastAsia="Arial" w:hAnsi="Arial" w:cs="Arial"/>
-          <w:b/>
-          <w:color w:val="000000"/>
-          <w:sz w:val="20"/>
-          <w:szCs w:val="20"/>
-        </w:rPr>
-        <w:t>Chasis:</w:t>
-      </w:r>
-      <w:r>
-        <w:rPr>
-          <w:rFonts w:ascii="Arial" w:eastAsia="Arial" w:hAnsi="Arial" w:cs="Arial"/>
-          <w:color w:val="000000"/>
-          <w:sz w:val="20"/>
-          <w:szCs w:val="20"/>
-        </w:rPr>
-        <w:t xml:space="preserve"> {</w:t>
-      </w:r>
-      <w:proofErr w:type="spellStart"/>
-      <w:r>
-        <w:rPr>
-          <w:rFonts w:ascii="Arial" w:eastAsia="Arial" w:hAnsi="Arial" w:cs="Arial"/>
-          <w:color w:val="000000"/>
-          <w:sz w:val="20"/>
-          <w:szCs w:val="20"/>
-        </w:rPr>
-        <w:t>chasisVehiculo</w:t>
-      </w:r>
-      <w:proofErr w:type="spellEnd"/>
-      <w:r>
-        <w:rPr>
-          <w:rFonts w:ascii="Arial" w:eastAsia="Arial" w:hAnsi="Arial" w:cs="Arial"/>
-          <w:color w:val="000000"/>
-          <w:sz w:val="20"/>
-          <w:szCs w:val="20"/>
-        </w:rPr>
-        <w:t xml:space="preserve">}; </w:t>
-      </w:r>
-      <w:r>
-        <w:rPr>
-          <w:rFonts w:ascii="Arial" w:eastAsia="Arial" w:hAnsi="Arial" w:cs="Arial"/>
-          <w:b/>
-          <w:color w:val="000000"/>
-          <w:sz w:val="20"/>
-          <w:szCs w:val="20"/>
-        </w:rPr>
-        <w:t>Combustible:</w:t>
-      </w:r>
-      <w:r>
-        <w:rPr>
-          <w:rFonts w:ascii="Arial" w:eastAsia="Arial" w:hAnsi="Arial" w:cs="Arial"/>
-          <w:color w:val="000000"/>
-          <w:sz w:val="20"/>
-          <w:szCs w:val="20"/>
-        </w:rPr>
-        <w:t xml:space="preserve"> {</w:t>
-      </w:r>
-      <w:proofErr w:type="spellStart"/>
-      <w:r>
-        <w:rPr>
-          <w:rFonts w:ascii="Arial" w:eastAsia="Arial" w:hAnsi="Arial" w:cs="Arial"/>
-          <w:color w:val="000000"/>
-          <w:sz w:val="20"/>
-          <w:szCs w:val="20"/>
-        </w:rPr>
-        <w:t>combustibleVehiculo</w:t>
-      </w:r>
-      <w:proofErr w:type="spellEnd"/>
-      <w:r>
-        <w:rPr>
-          <w:rFonts w:ascii="Arial" w:eastAsia="Arial" w:hAnsi="Arial" w:cs="Arial"/>
-          <w:color w:val="000000"/>
-          <w:sz w:val="20"/>
-          <w:szCs w:val="20"/>
-        </w:rPr>
-        <w:t xml:space="preserve">}; </w:t>
-      </w:r>
-      <w:r>
-        <w:rPr>
-          <w:rFonts w:ascii="Arial" w:eastAsia="Arial" w:hAnsi="Arial" w:cs="Arial"/>
-          <w:b/>
-          <w:color w:val="000000"/>
-          <w:sz w:val="20"/>
-          <w:szCs w:val="20"/>
-        </w:rPr>
-        <w:t>Motor:</w:t>
-      </w:r>
-      <w:r>
-        <w:rPr>
-          <w:rFonts w:ascii="Arial" w:eastAsia="Arial" w:hAnsi="Arial" w:cs="Arial"/>
-          <w:color w:val="000000"/>
-          <w:sz w:val="20"/>
-          <w:szCs w:val="20"/>
-        </w:rPr>
-        <w:t xml:space="preserve"> {</w:t>
-      </w:r>
-      <w:proofErr w:type="spellStart"/>
-      <w:r>
-        <w:rPr>
-          <w:rFonts w:ascii="Arial" w:eastAsia="Arial" w:hAnsi="Arial" w:cs="Arial"/>
-          <w:color w:val="000000"/>
-          <w:sz w:val="20"/>
-          <w:szCs w:val="20"/>
-        </w:rPr>
-        <w:t>motorVehiculo</w:t>
-      </w:r>
-      <w:proofErr w:type="spellEnd"/>
-      <w:r>
-        <w:rPr>
-          <w:rFonts w:ascii="Arial" w:eastAsia="Arial" w:hAnsi="Arial" w:cs="Arial"/>
-          <w:color w:val="000000"/>
-          <w:sz w:val="20"/>
-          <w:szCs w:val="20"/>
-        </w:rPr>
-        <w:t xml:space="preserve">}; </w:t>
-      </w:r>
-      <w:r>
-        <w:rPr>
-          <w:rFonts w:ascii="Arial" w:eastAsia="Arial" w:hAnsi="Arial" w:cs="Arial"/>
-          <w:b/>
-          <w:color w:val="000000"/>
-          <w:sz w:val="20"/>
-          <w:szCs w:val="20"/>
-        </w:rPr>
-        <w:t>Serie:</w:t>
-      </w:r>
-      <w:r>
-        <w:rPr>
-          <w:rFonts w:ascii="Arial" w:eastAsia="Arial" w:hAnsi="Arial" w:cs="Arial"/>
-          <w:color w:val="000000"/>
-          <w:sz w:val="20"/>
-          <w:szCs w:val="20"/>
-        </w:rPr>
-        <w:t xml:space="preserve">  {</w:t>
-      </w:r>
-      <w:proofErr w:type="spellStart"/>
-      <w:r>
-        <w:rPr>
-          <w:rFonts w:ascii="Arial" w:eastAsia="Arial" w:hAnsi="Arial" w:cs="Arial"/>
-          <w:color w:val="000000"/>
-          <w:sz w:val="20"/>
-          <w:szCs w:val="20"/>
-        </w:rPr>
-        <w:t>serieVehiculo</w:t>
-      </w:r>
-      <w:proofErr w:type="spellEnd"/>
-      <w:r>
-        <w:rPr>
-          <w:rFonts w:ascii="Arial" w:eastAsia="Arial" w:hAnsi="Arial" w:cs="Arial"/>
-          <w:color w:val="000000"/>
-          <w:sz w:val="20"/>
-          <w:szCs w:val="20"/>
-        </w:rPr>
-        <w:t xml:space="preserve">}; </w:t>
-      </w:r>
-      <w:r>
-        <w:rPr>
-          <w:rFonts w:ascii="Arial" w:eastAsia="Arial" w:hAnsi="Arial" w:cs="Arial"/>
-          <w:b/>
-          <w:color w:val="000000"/>
-          <w:sz w:val="20"/>
-          <w:szCs w:val="20"/>
-        </w:rPr>
-        <w:t>Línea o estilo:</w:t>
-      </w:r>
-      <w:r>
-        <w:rPr>
-          <w:rFonts w:ascii="Arial" w:eastAsia="Arial" w:hAnsi="Arial" w:cs="Arial"/>
-          <w:color w:val="000000"/>
-          <w:sz w:val="20"/>
-          <w:szCs w:val="20"/>
-        </w:rPr>
-        <w:t xml:space="preserve"> {</w:t>
-      </w:r>
-      <w:proofErr w:type="spellStart"/>
-      <w:r>
-        <w:rPr>
-          <w:rFonts w:ascii="Arial" w:eastAsia="Arial" w:hAnsi="Arial" w:cs="Arial"/>
-          <w:color w:val="000000"/>
-          <w:sz w:val="20"/>
-          <w:szCs w:val="20"/>
-        </w:rPr>
-        <w:t>lineaVehiculo</w:t>
-      </w:r>
-      <w:proofErr w:type="spellEnd"/>
-      <w:r>
-        <w:rPr>
-          <w:rFonts w:ascii="Arial" w:eastAsia="Arial" w:hAnsi="Arial" w:cs="Arial"/>
-          <w:color w:val="000000"/>
-          <w:sz w:val="20"/>
-          <w:szCs w:val="20"/>
-        </w:rPr>
-        <w:t xml:space="preserve">}; </w:t>
-      </w:r>
-      <w:r>
-        <w:rPr>
-          <w:rFonts w:ascii="Arial" w:eastAsia="Arial" w:hAnsi="Arial" w:cs="Arial"/>
-          <w:b/>
-          <w:color w:val="000000"/>
-          <w:sz w:val="20"/>
-          <w:szCs w:val="20"/>
-        </w:rPr>
-        <w:t>Modelo:</w:t>
-      </w:r>
-      <w:r>
-        <w:rPr>
-          <w:rFonts w:ascii="Arial" w:eastAsia="Arial" w:hAnsi="Arial" w:cs="Arial"/>
-          <w:color w:val="000000"/>
-          <w:sz w:val="20"/>
-          <w:szCs w:val="20"/>
-        </w:rPr>
-        <w:t xml:space="preserve"> {</w:t>
-      </w:r>
-      <w:proofErr w:type="spellStart"/>
-      <w:r>
-        <w:rPr>
-          <w:rFonts w:ascii="Arial" w:eastAsia="Arial" w:hAnsi="Arial" w:cs="Arial"/>
-          <w:color w:val="000000"/>
-          <w:sz w:val="20"/>
-          <w:szCs w:val="20"/>
-        </w:rPr>
-        <w:t>modeloVehiculo</w:t>
-      </w:r>
-      <w:proofErr w:type="spellEnd"/>
-      <w:r>
-        <w:rPr>
-          <w:rFonts w:ascii="Arial" w:eastAsia="Arial" w:hAnsi="Arial" w:cs="Arial"/>
-          <w:color w:val="000000"/>
-          <w:sz w:val="20"/>
-          <w:szCs w:val="20"/>
-        </w:rPr>
-        <w:t xml:space="preserve">}; </w:t>
-      </w:r>
-      <w:r>
-        <w:rPr>
-          <w:rFonts w:ascii="Arial" w:eastAsia="Arial" w:hAnsi="Arial" w:cs="Arial"/>
-          <w:b/>
-          <w:color w:val="000000"/>
-          <w:sz w:val="20"/>
-          <w:szCs w:val="20"/>
-        </w:rPr>
-        <w:t>Centímetros cúbicos:</w:t>
-      </w:r>
-      <w:r>
-        <w:rPr>
-          <w:rFonts w:ascii="Arial" w:eastAsia="Arial" w:hAnsi="Arial" w:cs="Arial"/>
-          <w:color w:val="000000"/>
-          <w:sz w:val="20"/>
-          <w:szCs w:val="20"/>
-        </w:rPr>
-        <w:t xml:space="preserve"> {cm3Vehiculo}; </w:t>
-      </w:r>
-      <w:r>
-        <w:rPr>
-          <w:rFonts w:ascii="Arial" w:eastAsia="Arial" w:hAnsi="Arial" w:cs="Arial"/>
-          <w:b/>
-          <w:color w:val="000000"/>
-          <w:sz w:val="20"/>
-          <w:szCs w:val="20"/>
-        </w:rPr>
-        <w:t xml:space="preserve">Asientos: </w:t>
-      </w:r>
-      <w:r>
-        <w:rPr>
-          <w:rFonts w:ascii="Arial" w:eastAsia="Arial" w:hAnsi="Arial" w:cs="Arial"/>
-          <w:bCs/>
-          <w:color w:val="000000"/>
-          <w:sz w:val="20"/>
-          <w:szCs w:val="20"/>
-        </w:rPr>
-        <w:t>{</w:t>
-      </w:r>
-      <w:proofErr w:type="spellStart"/>
-      <w:r>
-        <w:rPr>
-          <w:rFonts w:ascii="Arial" w:eastAsia="Arial" w:hAnsi="Arial" w:cs="Arial"/>
-          <w:bCs/>
-          <w:color w:val="000000"/>
-          <w:sz w:val="20"/>
-          <w:szCs w:val="20"/>
-        </w:rPr>
-        <w:t>asientosVehiculo</w:t>
-      </w:r>
-      <w:proofErr w:type="spellEnd"/>
-      <w:r>
-        <w:rPr>
-          <w:rFonts w:ascii="Arial" w:eastAsia="Arial" w:hAnsi="Arial" w:cs="Arial"/>
-          <w:bCs/>
-          <w:color w:val="000000"/>
-          <w:sz w:val="20"/>
-          <w:szCs w:val="20"/>
-        </w:rPr>
-        <w:t>};</w:t>
-      </w:r>
-      <w:r>
-        <w:rPr>
-          <w:rFonts w:ascii="Arial" w:eastAsia="Arial" w:hAnsi="Arial" w:cs="Arial"/>
+        <w:t>Cilindros:</w:t>
+      </w:r>
+      <w:r>
+        <w:rPr>
+          <w:rFonts w:ascii="Arial" w:eastAsia="Arial" w:hAnsi="Arial" w:cs="Arial"/>
+          <w:color w:val="000000"/>
+          <w:sz w:val="20"/>
+          <w:szCs w:val="20"/>
+        </w:rPr>
+        <w:t xml:space="preserve"> {cilindrosVehiculo};</w:t>
+      </w:r>
+      <w:r>
+        <w:rPr>
+          <w:rFonts w:ascii="Arial" w:eastAsia="Arial" w:hAnsi="Arial" w:cs="Arial"/>
+          <w:i/>
           <w:color w:val="000000"/>
           <w:sz w:val="20"/>
           <w:szCs w:val="20"/>
@@ -682,55 +483,6 @@
           <w:sz w:val="20"/>
           <w:szCs w:val="20"/>
         </w:rPr>
-        <w:t>Cilindros:</w:t>
-      </w:r>
-      <w:r>
-        <w:rPr>
-          <w:rFonts w:ascii="Arial" w:eastAsia="Arial" w:hAnsi="Arial" w:cs="Arial"/>
-          <w:color w:val="000000"/>
-          <w:sz w:val="20"/>
-          <w:szCs w:val="20"/>
-        </w:rPr>
-        <w:t xml:space="preserve"> {</w:t>
-      </w:r>
-      <w:proofErr w:type="spellStart"/>
-      <w:r>
-        <w:rPr>
-          <w:rFonts w:ascii="Arial" w:eastAsia="Arial" w:hAnsi="Arial" w:cs="Arial"/>
-          <w:color w:val="000000"/>
-          <w:sz w:val="20"/>
-          <w:szCs w:val="20"/>
-        </w:rPr>
-        <w:t>cilindrosVehiculo</w:t>
-      </w:r>
-      <w:proofErr w:type="spellEnd"/>
-      <w:r>
-        <w:rPr>
-          <w:rFonts w:ascii="Arial" w:eastAsia="Arial" w:hAnsi="Arial" w:cs="Arial"/>
-          <w:color w:val="000000"/>
-          <w:sz w:val="20"/>
-          <w:szCs w:val="20"/>
-        </w:rPr>
-        <w:t>};</w:t>
-      </w:r>
-      <w:r>
-        <w:rPr>
-          <w:rFonts w:ascii="Arial" w:eastAsia="Arial" w:hAnsi="Arial" w:cs="Arial"/>
-          <w:i/>
-          <w:color w:val="000000"/>
-          <w:sz w:val="20"/>
-          <w:szCs w:val="20"/>
-        </w:rPr>
-        <w:t xml:space="preserve"> </w:t>
-      </w:r>
-      <w:r>
-        <w:rPr>
-          <w:rFonts w:ascii="Arial" w:eastAsia="Arial" w:hAnsi="Arial" w:cs="Arial"/>
-          <w:b/>
-          <w:color w:val="000000"/>
-          <w:sz w:val="20"/>
-          <w:szCs w:val="20"/>
-        </w:rPr>
         <w:t xml:space="preserve">Código ISCV: </w:t>
       </w:r>
       <w:r>
@@ -740,27 +492,7 @@
           <w:sz w:val="20"/>
           <w:szCs w:val="20"/>
         </w:rPr>
-        <w:t>{</w:t>
-      </w:r>
-      <w:proofErr w:type="spellStart"/>
-      <w:r>
-        <w:rPr>
-          <w:rFonts w:ascii="Arial" w:eastAsia="Arial" w:hAnsi="Arial" w:cs="Arial"/>
-          <w:color w:val="000000"/>
-          <w:sz w:val="20"/>
-          <w:szCs w:val="20"/>
-        </w:rPr>
-        <w:t>iscvVehiculo</w:t>
-      </w:r>
-      <w:proofErr w:type="spellEnd"/>
-      <w:r>
-        <w:rPr>
-          <w:rFonts w:ascii="Arial" w:eastAsia="Arial" w:hAnsi="Arial" w:cs="Arial"/>
-          <w:color w:val="000000"/>
-          <w:sz w:val="20"/>
-          <w:szCs w:val="20"/>
-        </w:rPr>
-        <w:t>};</w:t>
+        <w:t>{iscvVehiculo};</w:t>
       </w:r>
     </w:p>
     <w:p>
@@ -798,27 +530,7 @@
           <w:sz w:val="20"/>
           <w:szCs w:val="20"/>
         </w:rPr>
-        <w:t xml:space="preserve"> {</w:t>
-      </w:r>
-      <w:proofErr w:type="spellStart"/>
-      <w:r>
-        <w:rPr>
-          <w:rFonts w:ascii="Arial" w:eastAsia="Arial" w:hAnsi="Arial" w:cs="Arial"/>
-          <w:color w:val="000000"/>
-          <w:sz w:val="20"/>
-          <w:szCs w:val="20"/>
-        </w:rPr>
-        <w:t>nombreCompleto</w:t>
-      </w:r>
-      <w:proofErr w:type="spellEnd"/>
-      <w:r>
-        <w:rPr>
-          <w:rFonts w:ascii="Arial" w:eastAsia="Arial" w:hAnsi="Arial" w:cs="Arial"/>
-          <w:color w:val="000000"/>
-          <w:sz w:val="20"/>
-          <w:szCs w:val="20"/>
-        </w:rPr>
-        <w:t>}</w:t>
+        <w:t xml:space="preserve"> {nombreCompleto}</w:t>
       </w:r>
       <w:r>
         <w:rPr>
@@ -837,27 +549,7 @@
           <w:sz w:val="20"/>
           <w:szCs w:val="20"/>
         </w:rPr>
-        <w:t xml:space="preserve"> identificado con Documento Personal de Identificación, Código Único de Identificación: {</w:t>
-      </w:r>
-      <w:proofErr w:type="spellStart"/>
-      <w:r>
-        <w:rPr>
-          <w:rFonts w:ascii="Arial" w:eastAsia="Arial" w:hAnsi="Arial" w:cs="Arial"/>
-          <w:color w:val="000000"/>
-          <w:sz w:val="20"/>
-          <w:szCs w:val="20"/>
-        </w:rPr>
-        <w:t>dpiTexto</w:t>
-      </w:r>
-      <w:proofErr w:type="spellEnd"/>
-      <w:r>
-        <w:rPr>
-          <w:rFonts w:ascii="Arial" w:eastAsia="Arial" w:hAnsi="Arial" w:cs="Arial"/>
-          <w:color w:val="000000"/>
-          <w:sz w:val="20"/>
-          <w:szCs w:val="20"/>
-        </w:rPr>
-        <w:t>}</w:t>
+        <w:t xml:space="preserve"> identificado con Documento Personal de Identificación, Código Único de Identificación: {dpiTexto}</w:t>
       </w:r>
       <w:r>
         <w:rPr>
@@ -894,27 +586,7 @@
           <w:sz w:val="20"/>
           <w:szCs w:val="20"/>
         </w:rPr>
-        <w:t xml:space="preserve">, bajo los términos y condiciones pactados con la entidad Cube </w:t>
-      </w:r>
-      <w:proofErr w:type="spellStart"/>
-      <w:r>
-        <w:rPr>
-          <w:rFonts w:ascii="Arial" w:eastAsia="Arial" w:hAnsi="Arial" w:cs="Arial"/>
-          <w:color w:val="000000"/>
-          <w:sz w:val="20"/>
-          <w:szCs w:val="20"/>
-        </w:rPr>
-        <w:t>Investments</w:t>
-      </w:r>
-      <w:proofErr w:type="spellEnd"/>
-      <w:r>
-        <w:rPr>
-          <w:rFonts w:ascii="Arial" w:eastAsia="Arial" w:hAnsi="Arial" w:cs="Arial"/>
-          <w:color w:val="000000"/>
-          <w:sz w:val="20"/>
-          <w:szCs w:val="20"/>
-        </w:rPr>
-        <w:t xml:space="preserve">, Sociedad Anónima. </w:t>
+        <w:t xml:space="preserve">, bajo los términos y condiciones pactados con la entidad Cube Investments, Sociedad Anónima. </w:t>
       </w:r>
     </w:p>
     <w:p>
@@ -937,29 +609,7 @@
           <w:sz w:val="20"/>
           <w:szCs w:val="20"/>
         </w:rPr>
-        <w:t xml:space="preserve">Cube </w:t>
-      </w:r>
-      <w:proofErr w:type="spellStart"/>
-      <w:r>
-        <w:rPr>
-          <w:rFonts w:ascii="Arial" w:eastAsia="Arial" w:hAnsi="Arial" w:cs="Arial"/>
-          <w:b/>
-          <w:color w:val="000000"/>
-          <w:sz w:val="20"/>
-          <w:szCs w:val="20"/>
-        </w:rPr>
-        <w:t>Investments</w:t>
-      </w:r>
-      <w:proofErr w:type="spellEnd"/>
-      <w:r>
-        <w:rPr>
-          <w:rFonts w:ascii="Arial" w:eastAsia="Arial" w:hAnsi="Arial" w:cs="Arial"/>
-          <w:b/>
-          <w:color w:val="000000"/>
-          <w:sz w:val="20"/>
-          <w:szCs w:val="20"/>
-        </w:rPr>
-        <w:t xml:space="preserve">, Sociedad Anónima, </w:t>
+        <w:t xml:space="preserve">Cube Investments, Sociedad Anónima, </w:t>
       </w:r>
       <w:r>
         <w:rPr>
@@ -1050,7 +700,6 @@
         </w:rPr>
         <w:t>{</w:t>
       </w:r>
-      <w:proofErr w:type="spellStart"/>
       <w:r>
         <w:rPr>
           <w:rFonts w:ascii="Arial" w:eastAsia="Arial" w:hAnsi="Arial" w:cs="Arial"/>
@@ -1060,25 +709,14 @@
         </w:rPr>
         <w:t>diaTexto</w:t>
       </w:r>
-      <w:proofErr w:type="spellEnd"/>
-      <w:r>
-        <w:rPr>
-          <w:rFonts w:ascii="Arial" w:eastAsia="Arial" w:hAnsi="Arial" w:cs="Arial"/>
-          <w:color w:val="000000"/>
-          <w:sz w:val="20"/>
-          <w:szCs w:val="20"/>
-        </w:rPr>
-        <w:t>} de {</w:t>
-      </w:r>
-      <w:proofErr w:type="spellStart"/>
-      <w:r>
-        <w:rPr>
-          <w:rFonts w:ascii="Arial" w:eastAsia="Arial" w:hAnsi="Arial" w:cs="Arial"/>
-          <w:color w:val="000000"/>
-          <w:sz w:val="20"/>
-          <w:szCs w:val="20"/>
-        </w:rPr>
-        <w:t>mes</w:t>
+      <w:r>
+        <w:rPr>
+          <w:rFonts w:ascii="Arial" w:eastAsia="Arial" w:hAnsi="Arial" w:cs="Arial"/>
+          <w:color w:val="000000"/>
+          <w:sz w:val="20"/>
+          <w:szCs w:val="20"/>
+        </w:rPr>
+        <w:t>} de {mes</w:t>
       </w:r>
       <w:r>
         <w:rPr>
@@ -1089,25 +727,14 @@
         </w:rPr>
         <w:t>Texto</w:t>
       </w:r>
-      <w:proofErr w:type="spellEnd"/>
-      <w:r>
-        <w:rPr>
-          <w:rFonts w:ascii="Arial" w:eastAsia="Arial" w:hAnsi="Arial" w:cs="Arial"/>
-          <w:color w:val="000000"/>
-          <w:sz w:val="20"/>
-          <w:szCs w:val="20"/>
-        </w:rPr>
-        <w:t>} del año dos mil {</w:t>
-      </w:r>
-      <w:proofErr w:type="spellStart"/>
-      <w:r>
-        <w:rPr>
-          <w:rFonts w:ascii="Arial" w:eastAsia="Arial" w:hAnsi="Arial" w:cs="Arial"/>
-          <w:color w:val="000000"/>
-          <w:sz w:val="20"/>
-          <w:szCs w:val="20"/>
-        </w:rPr>
-        <w:t>ano</w:t>
+      <w:r>
+        <w:rPr>
+          <w:rFonts w:ascii="Arial" w:eastAsia="Arial" w:hAnsi="Arial" w:cs="Arial"/>
+          <w:color w:val="000000"/>
+          <w:sz w:val="20"/>
+          <w:szCs w:val="20"/>
+        </w:rPr>
+        <w:t>} del año dos mil {ano</w:t>
       </w:r>
       <w:r>
         <w:rPr>
@@ -1118,7 +745,6 @@
         </w:rPr>
         <w:t>Texto</w:t>
       </w:r>
-      <w:proofErr w:type="spellEnd"/>
       <w:r>
         <w:rPr>
           <w:rFonts w:ascii="Arial" w:eastAsia="Arial" w:hAnsi="Arial" w:cs="Arial"/>
@@ -1182,25 +808,14 @@
         </w:sdtPr>
         <w:sdtContent/>
       </w:sdt>
-      <w:proofErr w:type="gramStart"/>
-      <w:r>
-        <w:rPr>
-          <w:rFonts w:ascii="Arial" w:eastAsia="Arial" w:hAnsi="Arial" w:cs="Arial"/>
-          <w:color w:val="000000"/>
-          <w:sz w:val="20"/>
-          <w:szCs w:val="20"/>
-        </w:rPr>
-        <w:t>f)_</w:t>
-      </w:r>
-      <w:proofErr w:type="gramEnd"/>
-      <w:r>
-        <w:rPr>
-          <w:rFonts w:ascii="Arial" w:eastAsia="Arial" w:hAnsi="Arial" w:cs="Arial"/>
-          <w:color w:val="000000"/>
-          <w:sz w:val="20"/>
-          <w:szCs w:val="20"/>
-        </w:rPr>
-        <w:t xml:space="preserve">___________________________________     </w:t>
+      <w:r>
+        <w:rPr>
+          <w:rFonts w:ascii="Arial" w:eastAsia="Arial" w:hAnsi="Arial" w:cs="Arial"/>
+          <w:color w:val="000000"/>
+          <w:sz w:val="20"/>
+          <w:szCs w:val="20"/>
+        </w:rPr>
+        <w:t xml:space="preserve">f)____________________________________     </w:t>
       </w:r>
     </w:p>
     <w:p>
@@ -1209,11 +824,24 @@
         <w:spacing w:line="276" w:lineRule="auto"/>
         <w:rPr>
           <w:rFonts w:ascii="Arial" w:eastAsia="Arial" w:hAnsi="Arial" w:cs="Arial"/>
+          <w:b/>
           <w:color w:val="000000"/>
           <w:sz w:val="20"/>
           <w:szCs w:val="20"/>
         </w:rPr>
       </w:pPr>
+    </w:p>
+    <w:p>
+      <w:pPr>
+        <w:pStyle w:val="normal1"/>
+        <w:spacing w:line="276" w:lineRule="auto"/>
+        <w:rPr>
+          <w:rFonts w:ascii="Arial" w:eastAsia="Arial" w:hAnsi="Arial" w:cs="Arial"/>
+          <w:color w:val="000000"/>
+          <w:sz w:val="20"/>
+          <w:szCs w:val="20"/>
+        </w:rPr>
+      </w:pPr>
       <w:r>
         <w:rPr>
           <w:rFonts w:ascii="Arial" w:eastAsia="Arial" w:hAnsi="Arial" w:cs="Arial"/>
@@ -1224,7 +852,6 @@
         </w:rPr>
         <w:t>{</w:t>
       </w:r>
-      <w:proofErr w:type="spellStart"/>
       <w:r>
         <w:rPr>
           <w:rFonts w:ascii="Arial" w:eastAsia="Arial" w:hAnsi="Arial" w:cs="Arial"/>
@@ -1235,7 +862,6 @@
         </w:rPr>
         <w:t>nombreCompleto</w:t>
       </w:r>
-      <w:proofErr w:type="spellEnd"/>
       <w:r>
         <w:rPr>
           <w:rFonts w:ascii="Arial" w:eastAsia="Arial" w:hAnsi="Arial" w:cs="Arial"/>

--- a/apps/legal-docs-blueprints/templates/descargo_responsabilidades/descargo_responsabilidades.docx
+++ b/apps/legal-docs-blueprints/templates/descargo_responsabilidades/descargo_responsabilidades.docx
@@ -683,7 +683,6 @@
         </w:rPr>
         <w:t xml:space="preserve">Sin más que hacer constar y en aceptación de la presente firmo en la ciudad de Guatemala el día </w:t>
       </w:r>
-      <w:commentRangeStart w:id="1"/>
       <w:sdt>
         <w:sdtPr>
           <w:tag w:val="goog_rdk_3"/>
@@ -754,10 +753,6 @@
         </w:rPr>
         <w:t>}.</w:t>
       </w:r>
-      <w:commentRangeEnd w:id="1"/>
-      <w:r>
-        <w:commentReference w:id="1"/>
-      </w:r>
     </w:p>
     <w:p>
       <w:pPr>
@@ -784,11 +779,11 @@
           <w:szCs w:val="20"/>
         </w:rPr>
       </w:pPr>
-      <w:bookmarkStart w:id="2" w:name="_heading=h.4hbhawxnm7jv"/>
-      <w:bookmarkEnd w:id="2"/>
+      <w:bookmarkStart w:id="1" w:name="_heading=h.4hbhawxnm7jv"/>
+      <w:bookmarkEnd w:id="1"/>
     </w:p>
-    <w:bookmarkStart w:id="3" w:name="_heading=h.rk8w6kj15kwg"/>
-    <w:bookmarkEnd w:id="3"/>
+    <w:bookmarkStart w:id="2" w:name="_heading=h.rk8w6kj15kwg"/>
+    <w:bookmarkEnd w:id="2"/>
     <w:p>
       <w:pPr>
         <w:pStyle w:val="normal1"/>
@@ -895,12 +890,12 @@
       </w:r>
     </w:p>
     <w:sectPr>
-      <w:headerReference w:type="even" r:id="rId11"/>
-      <w:headerReference w:type="default" r:id="rId12"/>
-      <w:footerReference w:type="even" r:id="rId13"/>
-      <w:footerReference w:type="default" r:id="rId14"/>
-      <w:headerReference w:type="first" r:id="rId15"/>
-      <w:footerReference w:type="first" r:id="rId16"/>
+      <w:headerReference w:type="even" r:id="rId8"/>
+      <w:headerReference w:type="default" r:id="rId9"/>
+      <w:footerReference w:type="even" r:id="rId10"/>
+      <w:footerReference w:type="default" r:id="rId11"/>
+      <w:headerReference w:type="first" r:id="rId12"/>
+      <w:footerReference w:type="first" r:id="rId13"/>
       <w:pgSz w:w="12240" w:h="18720"/>
       <w:pgMar w:top="1417" w:right="1701" w:bottom="1417" w:left="1701" w:header="708" w:footer="708" w:gutter="0"/>
       <w:pgNumType w:start="1"/>
@@ -910,43 +905,6 @@
     </w:sectPr>
   </w:body>
 </w:document>
-</file>
-
-<file path=word/comments.xml><?xml version="1.0" encoding="utf-8"?>
-<w:comments xmlns:wpc="http://schemas.microsoft.com/office/word/2010/wordprocessingCanvas" xmlns:cx="http://schemas.microsoft.com/office/drawing/2014/chartex" xmlns:cx1="http://schemas.microsoft.com/office/drawing/2015/9/8/chartex" xmlns:cx2="http://schemas.microsoft.com/office/drawing/2015/10/21/chartex" xmlns:cx3="http://schemas.microsoft.com/office/drawing/2016/5/9/chartex" xmlns:cx4="http://schemas.microsoft.com/office/drawing/2016/5/10/chartex" xmlns:cx5="http://schemas.microsoft.com/office/drawing/2016/5/11/chartex" xmlns:cx6="http://schemas.microsoft.com/office/drawing/2016/5/12/chartex" xmlns:cx7="http://schemas.microsoft.com/office/drawing/2016/5/13/chartex" xmlns:cx8="http://schemas.microsoft.com/office/drawing/2016/5/14/chartex" xmlns:mc="http://schemas.openxmlformats.org/markup-compatibility/2006" xmlns:aink="http://schemas.microsoft.com/office/drawing/2016/ink" xmlns:am3d="http://schemas.microsoft.com/office/drawing/2017/model3d" xmlns:o="urn:schemas-microsoft-com:office:office" xmlns:oel="http://schemas.microsoft.com/office/2019/extlst" xmlns:r="http://schemas.openxmlformats.org/officeDocument/2006/relationships" xmlns:m="http://schemas.openxmlformats.org/officeDocument/2006/math" xmlns:v="urn:schemas-microsoft-com:vml" xmlns:wp14="http://schemas.microsoft.com/office/word/2010/wordprocessingDrawing" xmlns:wp="http://schemas.openxmlformats.org/drawingml/2006/wordprocessingDrawing" xmlns:w10="urn:schemas-microsoft-com:office:word" xmlns:w="http://schemas.openxmlformats.org/wordprocessingml/2006/main" xmlns:w14="http://schemas.microsoft.com/office/word/2010/wordml" xmlns:w15="http://schemas.microsoft.com/office/word/2012/wordml" xmlns:w16cex="http://schemas.microsoft.com/office/word/2018/wordml/cex" xmlns:w16cid="http://schemas.microsoft.com/office/word/2016/wordml/cid" xmlns:w16="http://schemas.microsoft.com/office/word/2018/wordml" xmlns:w16du="http://schemas.microsoft.com/office/word/2023/wordml/word16du" xmlns:w16sdtdh="http://schemas.microsoft.com/office/word/2020/wordml/sdtdatahash" xmlns:w16sdtfl="http://schemas.microsoft.com/office/word/2024/wordml/sdtformatlock" xmlns:w16se="http://schemas.microsoft.com/office/word/2015/wordml/symex" xmlns:wpg="http://schemas.microsoft.com/office/word/2010/wordprocessingGroup" xmlns:wpi="http://schemas.microsoft.com/office/word/2010/wordprocessingInk" xmlns:wne="http://schemas.microsoft.com/office/word/2006/wordml" xmlns:wps="http://schemas.microsoft.com/office/word/2010/wordprocessingShape" mc:Ignorable="w14 w15 w16se w16cid w16 w16cex w16sdtdh w16sdtfl w16du wp14">
-  <w:comment w:id="1" w:author="Lucrecia Cux" w:date="2025-08-05T16:59:00Z" w:initials="">
-    <w:p>
-      <w:pPr>
-        <w:pStyle w:val="normal1"/>
-      </w:pPr>
-      <w:r>
-        <w:annotationRef/>
-      </w:r>
-      <w:r>
-        <w:rPr>
-          <w:rFonts w:ascii="Arial" w:eastAsia="Arial" w:hAnsi="Arial" w:cs="Arial"/>
-          <w:color w:val="000000"/>
-          <w:sz w:val="22"/>
-          <w:szCs w:val="22"/>
-          <w:lang w:val="en-US" w:eastAsia="en-US" w:bidi="en-US"/>
-        </w:rPr>
-        <w:t>fecha en que se firma el contrato, solo en letras minúsculas</w:t>
-      </w:r>
-    </w:p>
-  </w:comment>
-</w:comments>
-</file>
-
-<file path=word/commentsExtended.xml><?xml version="1.0" encoding="utf-8"?>
-<w15:commentsEx xmlns:wpc="http://schemas.microsoft.com/office/word/2010/wordprocessingCanvas" xmlns:cx="http://schemas.microsoft.com/office/drawing/2014/chartex" xmlns:cx1="http://schemas.microsoft.com/office/drawing/2015/9/8/chartex" xmlns:cx2="http://schemas.microsoft.com/office/drawing/2015/10/21/chartex" xmlns:cx3="http://schemas.microsoft.com/office/drawing/2016/5/9/chartex" xmlns:cx4="http://schemas.microsoft.com/office/drawing/2016/5/10/chartex" xmlns:cx5="http://schemas.microsoft.com/office/drawing/2016/5/11/chartex" xmlns:cx6="http://schemas.microsoft.com/office/drawing/2016/5/12/chartex" xmlns:cx7="http://schemas.microsoft.com/office/drawing/2016/5/13/chartex" xmlns:cx8="http://schemas.microsoft.com/office/drawing/2016/5/14/chartex" xmlns:mc="http://schemas.openxmlformats.org/markup-compatibility/2006" xmlns:aink="http://schemas.microsoft.com/office/drawing/2016/ink" xmlns:am3d="http://schemas.microsoft.com/office/drawing/2017/model3d" xmlns:o="urn:schemas-microsoft-com:office:office" xmlns:oel="http://schemas.microsoft.com/office/2019/extlst" xmlns:r="http://schemas.openxmlformats.org/officeDocument/2006/relationships" xmlns:m="http://schemas.openxmlformats.org/officeDocument/2006/math" xmlns:v="urn:schemas-microsoft-com:vml" xmlns:wp14="http://schemas.microsoft.com/office/word/2010/wordprocessingDrawing" xmlns:wp="http://schemas.openxmlformats.org/drawingml/2006/wordprocessingDrawing" xmlns:w10="urn:schemas-microsoft-com:office:word" xmlns:w="http://schemas.openxmlformats.org/wordprocessingml/2006/main" xmlns:w14="http://schemas.microsoft.com/office/word/2010/wordml" xmlns:w15="http://schemas.microsoft.com/office/word/2012/wordml" xmlns:w16cex="http://schemas.microsoft.com/office/word/2018/wordml/cex" xmlns:w16cid="http://schemas.microsoft.com/office/word/2016/wordml/cid" xmlns:w16="http://schemas.microsoft.com/office/word/2018/wordml" xmlns:w16du="http://schemas.microsoft.com/office/word/2023/wordml/word16du" xmlns:w16sdtdh="http://schemas.microsoft.com/office/word/2020/wordml/sdtdatahash" xmlns:w16sdtfl="http://schemas.microsoft.com/office/word/2024/wordml/sdtformatlock" xmlns:w16se="http://schemas.microsoft.com/office/word/2015/wordml/symex" xmlns:wpg="http://schemas.microsoft.com/office/word/2010/wordprocessingGroup" xmlns:wpi="http://schemas.microsoft.com/office/word/2010/wordprocessingInk" xmlns:wne="http://schemas.microsoft.com/office/word/2006/wordml" xmlns:wps="http://schemas.microsoft.com/office/word/2010/wordprocessingShape" mc:Ignorable="w14 w15 w16se w16cid w16 w16cex w16sdtdh w16sdtfl w16du wp14">
-  <w15:commentEx w15:paraId="34A8EC7D" w15:done="0"/>
-</w15:commentsEx>
-</file>
-
-<file path=word/commentsIds.xml><?xml version="1.0" encoding="utf-8"?>
-<w16cid:commentsIds xmlns:wpc="http://schemas.microsoft.com/office/word/2010/wordprocessingCanvas" xmlns:cx="http://schemas.microsoft.com/office/drawing/2014/chartex" xmlns:cx1="http://schemas.microsoft.com/office/drawing/2015/9/8/chartex" xmlns:cx2="http://schemas.microsoft.com/office/drawing/2015/10/21/chartex" xmlns:cx3="http://schemas.microsoft.com/office/drawing/2016/5/9/chartex" xmlns:cx4="http://schemas.microsoft.com/office/drawing/2016/5/10/chartex" xmlns:cx5="http://schemas.microsoft.com/office/drawing/2016/5/11/chartex" xmlns:cx6="http://schemas.microsoft.com/office/drawing/2016/5/12/chartex" xmlns:cx7="http://schemas.microsoft.com/office/drawing/2016/5/13/chartex" xmlns:cx8="http://schemas.microsoft.com/office/drawing/2016/5/14/chartex" xmlns:mc="http://schemas.openxmlformats.org/markup-compatibility/2006" xmlns:aink="http://schemas.microsoft.com/office/drawing/2016/ink" xmlns:am3d="http://schemas.microsoft.com/office/drawing/2017/model3d" xmlns:o="urn:schemas-microsoft-com:office:office" xmlns:oel="http://schemas.microsoft.com/office/2019/extlst" xmlns:r="http://schemas.openxmlformats.org/officeDocument/2006/relationships" xmlns:m="http://schemas.openxmlformats.org/officeDocument/2006/math" xmlns:v="urn:schemas-microsoft-com:vml" xmlns:wp14="http://schemas.microsoft.com/office/word/2010/wordprocessingDrawing" xmlns:wp="http://schemas.openxmlformats.org/drawingml/2006/wordprocessingDrawing" xmlns:w10="urn:schemas-microsoft-com:office:word" xmlns:w="http://schemas.openxmlformats.org/wordprocessingml/2006/main" xmlns:w14="http://schemas.microsoft.com/office/word/2010/wordml" xmlns:w15="http://schemas.microsoft.com/office/word/2012/wordml" xmlns:w16cex="http://schemas.microsoft.com/office/word/2018/wordml/cex" xmlns:w16cid="http://schemas.microsoft.com/office/word/2016/wordml/cid" xmlns:w16="http://schemas.microsoft.com/office/word/2018/wordml" xmlns:w16du="http://schemas.microsoft.com/office/word/2023/wordml/word16du" xmlns:w16sdtdh="http://schemas.microsoft.com/office/word/2020/wordml/sdtdatahash" xmlns:w16sdtfl="http://schemas.microsoft.com/office/word/2024/wordml/sdtformatlock" xmlns:w16se="http://schemas.microsoft.com/office/word/2015/wordml/symex" xmlns:wpg="http://schemas.microsoft.com/office/word/2010/wordprocessingGroup" xmlns:wpi="http://schemas.microsoft.com/office/word/2010/wordprocessingInk" xmlns:wne="http://schemas.microsoft.com/office/word/2006/wordml" xmlns:wps="http://schemas.microsoft.com/office/word/2010/wordprocessingShape" mc:Ignorable="w14 w15 w16se w16cid w16 w16cex w16sdtdh w16sdtfl w16du wp14">
-  <w16cid:commentId w16cid:paraId="34A8EC7D" w16cid:durableId="1AC4E205"/>
-</w16cid:commentsIds>
 </file>
 
 <file path=word/endnotes.xml><?xml version="1.0" encoding="utf-8"?>
